--- a/Lr5/Permyakov_M_S_22PM1/22PM1_Permyakov_Maksim_LR5.docx
+++ b/Lr5/Permyakov_M_S_22PM1/22PM1_Permyakov_Maksim_LR5.docx
@@ -924,6 +924,290 @@
         <w:spacing w:after="160" w:line="259" w:lineRule="auto"/>
         <w:rPr>
           <w:rFonts w:ascii="Arial" w:hAnsi="Arial" w:cs="Arial"/>
+          <w:kern w:val="32"/>
+          <w:sz w:val="24"/>
+          <w:szCs w:val="24"/>
+        </w:rPr>
+      </w:pPr>
+      <w:r>
+        <w:rPr>
+          <w:rFonts w:ascii="Arial" w:hAnsi="Arial" w:cs="Arial"/>
+          <w:kern w:val="32"/>
+          <w:sz w:val="24"/>
+          <w:szCs w:val="24"/>
+        </w:rPr>
+        <w:drawing>
+          <wp:inline distT="0" distB="0" distL="0" distR="0" wp14:anchorId="21F7B610" wp14:editId="3279DCAF">
+            <wp:extent cx="6675120" cy="2019300"/>
+            <wp:effectExtent l="0" t="0" r="0" b="0"/>
+            <wp:docPr id="5" name="Рисунок 5"/>
+            <wp:cNvGraphicFramePr>
+              <a:graphicFrameLocks xmlns:a="http://schemas.openxmlformats.org/drawingml/2006/main" noChangeAspect="1"/>
+            </wp:cNvGraphicFramePr>
+            <a:graphic xmlns:a="http://schemas.openxmlformats.org/drawingml/2006/main">
+              <a:graphicData uri="http://schemas.openxmlformats.org/drawingml/2006/picture">
+                <pic:pic xmlns:pic="http://schemas.openxmlformats.org/drawingml/2006/picture">
+                  <pic:nvPicPr>
+                    <pic:cNvPr id="1" name=""/>
+                    <pic:cNvPicPr/>
+                  </pic:nvPicPr>
+                  <pic:blipFill>
+                    <a:blip r:embed="rId10"/>
+                    <a:stretch>
+                      <a:fillRect/>
+                    </a:stretch>
+                  </pic:blipFill>
+                  <pic:spPr>
+                    <a:xfrm>
+                      <a:off x="0" y="0"/>
+                      <a:ext cx="6676052" cy="2019582"/>
+                    </a:xfrm>
+                    <a:prstGeom prst="rect">
+                      <a:avLst/>
+                    </a:prstGeom>
+                  </pic:spPr>
+                </pic:pic>
+              </a:graphicData>
+            </a:graphic>
+          </wp:inline>
+        </w:drawing>
+      </w:r>
+    </w:p>
+    <w:p>
+      <w:pPr>
+        <w:spacing w:after="160" w:line="259" w:lineRule="auto"/>
+        <w:rPr>
+          <w:rFonts w:ascii="Arial" w:hAnsi="Arial" w:cs="Arial"/>
+          <w:kern w:val="32"/>
+          <w:sz w:val="24"/>
+          <w:szCs w:val="24"/>
+          <w:lang w:val="en-US"/>
+        </w:rPr>
+      </w:pPr>
+      <w:r>
+        <w:rPr>
+          <w:rFonts w:ascii="Arial" w:hAnsi="Arial" w:cs="Arial"/>
+          <w:kern w:val="32"/>
+          <w:sz w:val="24"/>
+          <w:szCs w:val="24"/>
+          <w:lang w:val="en-US"/>
+        </w:rPr>
+        <w:drawing>
+          <wp:inline distT="0" distB="0" distL="0" distR="0" wp14:anchorId="4056FA55" wp14:editId="41395262">
+            <wp:extent cx="6697980" cy="2000250"/>
+            <wp:effectExtent l="0" t="0" r="7620" b="0"/>
+            <wp:docPr id="6" name="Рисунок 6"/>
+            <wp:cNvGraphicFramePr>
+              <a:graphicFrameLocks xmlns:a="http://schemas.openxmlformats.org/drawingml/2006/main" noChangeAspect="1"/>
+            </wp:cNvGraphicFramePr>
+            <a:graphic xmlns:a="http://schemas.openxmlformats.org/drawingml/2006/main">
+              <a:graphicData uri="http://schemas.openxmlformats.org/drawingml/2006/picture">
+                <pic:pic xmlns:pic="http://schemas.openxmlformats.org/drawingml/2006/picture">
+                  <pic:nvPicPr>
+                    <pic:cNvPr id="1" name=""/>
+                    <pic:cNvPicPr/>
+                  </pic:nvPicPr>
+                  <pic:blipFill>
+                    <a:blip r:embed="rId11"/>
+                    <a:stretch>
+                      <a:fillRect/>
+                    </a:stretch>
+                  </pic:blipFill>
+                  <pic:spPr>
+                    <a:xfrm>
+                      <a:off x="0" y="0"/>
+                      <a:ext cx="6698914" cy="2000529"/>
+                    </a:xfrm>
+                    <a:prstGeom prst="rect">
+                      <a:avLst/>
+                    </a:prstGeom>
+                  </pic:spPr>
+                </pic:pic>
+              </a:graphicData>
+            </a:graphic>
+          </wp:inline>
+        </w:drawing>
+      </w:r>
+    </w:p>
+    <w:p>
+      <w:pPr>
+        <w:pStyle w:val="a7"/>
+        <w:numPr>
+          <w:ilvl w:val="0"/>
+          <w:numId w:val="10"/>
+        </w:numPr>
+        <w:spacing w:after="160" w:line="259" w:lineRule="auto"/>
+        <w:rPr>
+          <w:rFonts w:ascii="Arial" w:hAnsi="Arial" w:cs="Arial"/>
+          <w:kern w:val="32"/>
+          <w:sz w:val="24"/>
+          <w:szCs w:val="24"/>
+          <w:lang w:val="en-US"/>
+        </w:rPr>
+      </w:pPr>
+      <w:r>
+        <w:rPr>
+          <w:rFonts w:ascii="Arial" w:hAnsi="Arial" w:cs="Arial"/>
+          <w:kern w:val="32"/>
+          <w:sz w:val="24"/>
+          <w:szCs w:val="24"/>
+        </w:rPr>
+        <w:t>Закоммитим</w:t>
+      </w:r>
+      <w:r>
+        <w:rPr>
+          <w:rFonts w:ascii="Arial" w:hAnsi="Arial" w:cs="Arial"/>
+          <w:kern w:val="32"/>
+          <w:sz w:val="24"/>
+          <w:szCs w:val="24"/>
+        </w:rPr>
+        <w:t>.</w:t>
+      </w:r>
+    </w:p>
+    <w:p>
+      <w:pPr>
+        <w:spacing w:after="160" w:line="259" w:lineRule="auto"/>
+        <w:rPr>
+          <w:rFonts w:ascii="Arial" w:hAnsi="Arial" w:cs="Arial"/>
+          <w:kern w:val="32"/>
+          <w:sz w:val="24"/>
+          <w:szCs w:val="24"/>
+          <w:lang w:val="en-US"/>
+        </w:rPr>
+      </w:pPr>
+      <w:r>
+        <w:rPr>
+          <w:rFonts w:ascii="Arial" w:hAnsi="Arial" w:cs="Arial"/>
+          <w:kern w:val="32"/>
+          <w:sz w:val="24"/>
+          <w:szCs w:val="24"/>
+          <w:lang w:val="en-US"/>
+        </w:rPr>
+        <w:drawing>
+          <wp:inline distT="0" distB="0" distL="0" distR="0" wp14:anchorId="4E6241B0" wp14:editId="2AC4A558">
+            <wp:extent cx="6645910" cy="1090295"/>
+            <wp:effectExtent l="0" t="0" r="2540" b="0"/>
+            <wp:docPr id="7" name="Рисунок 7"/>
+            <wp:cNvGraphicFramePr>
+              <a:graphicFrameLocks xmlns:a="http://schemas.openxmlformats.org/drawingml/2006/main" noChangeAspect="1"/>
+            </wp:cNvGraphicFramePr>
+            <a:graphic xmlns:a="http://schemas.openxmlformats.org/drawingml/2006/main">
+              <a:graphicData uri="http://schemas.openxmlformats.org/drawingml/2006/picture">
+                <pic:pic xmlns:pic="http://schemas.openxmlformats.org/drawingml/2006/picture">
+                  <pic:nvPicPr>
+                    <pic:cNvPr id="1" name=""/>
+                    <pic:cNvPicPr/>
+                  </pic:nvPicPr>
+                  <pic:blipFill>
+                    <a:blip r:embed="rId12"/>
+                    <a:stretch>
+                      <a:fillRect/>
+                    </a:stretch>
+                  </pic:blipFill>
+                  <pic:spPr>
+                    <a:xfrm>
+                      <a:off x="0" y="0"/>
+                      <a:ext cx="6645910" cy="1090295"/>
+                    </a:xfrm>
+                    <a:prstGeom prst="rect">
+                      <a:avLst/>
+                    </a:prstGeom>
+                  </pic:spPr>
+                </pic:pic>
+              </a:graphicData>
+            </a:graphic>
+          </wp:inline>
+        </w:drawing>
+      </w:r>
+    </w:p>
+    <w:p>
+      <w:pPr>
+        <w:pStyle w:val="a7"/>
+        <w:numPr>
+          <w:ilvl w:val="0"/>
+          <w:numId w:val="10"/>
+        </w:numPr>
+        <w:spacing w:after="160" w:line="259" w:lineRule="auto"/>
+        <w:rPr>
+          <w:rFonts w:ascii="Arial" w:hAnsi="Arial" w:cs="Arial"/>
+          <w:kern w:val="32"/>
+          <w:sz w:val="24"/>
+          <w:szCs w:val="24"/>
+          <w:lang w:val="en-US"/>
+        </w:rPr>
+      </w:pPr>
+      <w:r>
+        <w:rPr>
+          <w:rFonts w:ascii="Arial" w:hAnsi="Arial" w:cs="Arial"/>
+          <w:kern w:val="32"/>
+          <w:sz w:val="24"/>
+          <w:szCs w:val="24"/>
+        </w:rPr>
+        <w:lastRenderedPageBreak/>
+        <w:t>Запушим.</w:t>
+      </w:r>
+    </w:p>
+    <w:p>
+      <w:pPr>
+        <w:spacing w:after="160" w:line="259" w:lineRule="auto"/>
+        <w:rPr>
+          <w:rFonts w:ascii="Arial" w:hAnsi="Arial" w:cs="Arial"/>
+          <w:kern w:val="32"/>
+          <w:sz w:val="24"/>
+          <w:szCs w:val="24"/>
+          <w:lang w:val="en-US"/>
+        </w:rPr>
+      </w:pPr>
+      <w:r>
+        <w:rPr>
+          <w:rFonts w:ascii="Arial" w:hAnsi="Arial" w:cs="Arial"/>
+          <w:kern w:val="32"/>
+          <w:sz w:val="24"/>
+          <w:szCs w:val="24"/>
+          <w:lang w:val="en-US"/>
+        </w:rPr>
+        <w:drawing>
+          <wp:inline distT="0" distB="0" distL="0" distR="0" wp14:anchorId="61FE4677" wp14:editId="72E22B3A">
+            <wp:extent cx="6582694" cy="2210108"/>
+            <wp:effectExtent l="0" t="0" r="8890" b="0"/>
+            <wp:docPr id="8" name="Рисунок 8"/>
+            <wp:cNvGraphicFramePr>
+              <a:graphicFrameLocks xmlns:a="http://schemas.openxmlformats.org/drawingml/2006/main" noChangeAspect="1"/>
+            </wp:cNvGraphicFramePr>
+            <a:graphic xmlns:a="http://schemas.openxmlformats.org/drawingml/2006/main">
+              <a:graphicData uri="http://schemas.openxmlformats.org/drawingml/2006/picture">
+                <pic:pic xmlns:pic="http://schemas.openxmlformats.org/drawingml/2006/picture">
+                  <pic:nvPicPr>
+                    <pic:cNvPr id="1" name=""/>
+                    <pic:cNvPicPr/>
+                  </pic:nvPicPr>
+                  <pic:blipFill>
+                    <a:blip r:embed="rId13"/>
+                    <a:stretch>
+                      <a:fillRect/>
+                    </a:stretch>
+                  </pic:blipFill>
+                  <pic:spPr>
+                    <a:xfrm>
+                      <a:off x="0" y="0"/>
+                      <a:ext cx="6582694" cy="2210108"/>
+                    </a:xfrm>
+                    <a:prstGeom prst="rect">
+                      <a:avLst/>
+                    </a:prstGeom>
+                  </pic:spPr>
+                </pic:pic>
+              </a:graphicData>
+            </a:graphic>
+          </wp:inline>
+        </w:drawing>
+      </w:r>
+    </w:p>
+    <w:p>
+      <w:pPr>
+        <w:spacing w:after="160" w:line="259" w:lineRule="auto"/>
+        <w:rPr>
+          <w:rFonts w:ascii="Arial" w:hAnsi="Arial" w:cs="Arial"/>
           <w:b/>
           <w:bCs/>
           <w:kern w:val="32"/>
@@ -954,6 +1238,17 @@
         </w:rPr>
         <w:t xml:space="preserve"> </w:t>
       </w:r>
+      <w:r>
+        <w:rPr>
+          <w:rFonts w:ascii="Arial" w:hAnsi="Arial" w:cs="Arial"/>
+          <w:b/>
+          <w:bCs/>
+          <w:kern w:val="32"/>
+          <w:sz w:val="24"/>
+          <w:szCs w:val="24"/>
+        </w:rPr>
+        <w:t>я научился использовать систему контроля версий.</w:t>
+      </w:r>
     </w:p>
     <w:p>
       <w:pPr>
@@ -1031,8 +1326,8 @@
       </w:pPr>
     </w:p>
     <w:sectPr>
-      <w:footerReference w:type="default" r:id="rId10"/>
-      <w:footerReference w:type="first" r:id="rId11"/>
+      <w:footerReference w:type="default" r:id="rId14"/>
+      <w:footerReference w:type="first" r:id="rId15"/>
       <w:pgSz w:w="11906" w:h="16838"/>
       <w:pgMar w:top="720" w:right="720" w:bottom="720" w:left="720" w:header="708" w:footer="708" w:gutter="0"/>
       <w:cols w:space="708"/>
